--- a/Civilworks cost/Tender Docuement/Section8_Particular Specifications/SL 01 Methodology for construction of Embankment(HFMLIP) Final(1).docx
+++ b/Civilworks cost/Tender Docuement/Section8_Particular Specifications/SL 01 Methodology for construction of Embankment(HFMLIP) Final(1).docx
@@ -820,17 +820,7 @@
           <w:sz w:val="22"/>
           <w:highlight w:val="yellow"/>
         </w:rPr>
-        <w:t>will take samples for each layer of soil being compacted and will perform tests required to determine that the compaction is meeting the requirements of these specifications. On satisfying the compaction requirement of each layer, next layer of soil to be dumped and compaction operation to be repeated. The test r</w:t>
-      </w:r>
-      <w:bookmarkStart w:id="0" w:name="_GoBack"/>
-      <w:bookmarkEnd w:id="0"/>
-      <w:r>
-        <w:rPr>
-          <w:rFonts w:ascii="Times New Roman" w:hAnsi="Times New Roman"/>
-          <w:sz w:val="22"/>
-          <w:highlight w:val="yellow"/>
-        </w:rPr>
-        <w:t>esult shall be duly recorded in the tabular form and certified by the Consultant’s Supervising</w:t>
+        <w:t>will take samples for each layer of soil being compacted and will perform tests required to determine that the compaction is meeting the requirements of these specifications. On satisfying the compaction requirement of each layer, next layer of soil to be dumped and compaction operation to be repeated. The test result shall be duly recorded in the tabular form and certified by the Consultant’s Supervising</w:t>
       </w:r>
       <w:r>
         <w:rPr>
@@ -1144,7 +1134,21 @@
         <w:rPr>
           <w:rFonts w:ascii="Times New Roman" w:hAnsi="Times New Roman"/>
         </w:rPr>
-        <w:t xml:space="preserve">On completion of layer by layer compaction up to design level, close turfing to be done on the slope and crest of embankment with 75mm thick durba or char kata sods of size of 200mmx200mm. The sods to be watered regularly until it grows. </w:t>
+        <w:t xml:space="preserve">On completion of </w:t>
+      </w:r>
+      <w:bookmarkStart w:id="0" w:name="_GoBack"/>
+      <w:bookmarkEnd w:id="0"/>
+      <w:r>
+        <w:rPr>
+          <w:rFonts w:ascii="Times New Roman" w:hAnsi="Times New Roman"/>
+        </w:rPr>
+        <w:t>layer-by-layer</w:t>
+      </w:r>
+      <w:r>
+        <w:rPr>
+          <w:rFonts w:ascii="Times New Roman" w:hAnsi="Times New Roman"/>
+        </w:rPr>
+        <w:t xml:space="preserve"> compaction up to design level, close turfing to be done on the slope and crest of embankment with 75mm thick durba or char kata sods of size of 200mmx200mm. The sods to be watered regularly until it grows. </w:t>
       </w:r>
     </w:p>
     <w:p>
@@ -1640,6 +1644,7 @@
       <w:r>
         <w:rPr>
           <w:noProof/>
+          <w:lang w:bidi="bn-BD"/>
         </w:rPr>
         <w:drawing>
           <wp:anchor distT="0" distB="0" distL="114300" distR="114300" simplePos="0" relativeHeight="251663360" behindDoc="1" locked="0" layoutInCell="1" allowOverlap="1" wp14:anchorId="20FF07B0" wp14:editId="72D69EB6">
@@ -1745,6 +1750,7 @@
       <w:r>
         <w:rPr>
           <w:noProof/>
+          <w:lang w:bidi="bn-BD"/>
         </w:rPr>
         <mc:AlternateContent>
           <mc:Choice Requires="wps">
@@ -1921,6 +1927,7 @@
       <w:r>
         <w:rPr>
           <w:noProof/>
+          <w:lang w:bidi="bn-BD"/>
         </w:rPr>
         <mc:AlternateContent>
           <mc:Choice Requires="wps">
@@ -2075,6 +2082,7 @@
       <w:r>
         <w:rPr>
           <w:noProof/>
+          <w:lang w:bidi="bn-BD"/>
         </w:rPr>
         <mc:AlternateContent>
           <mc:Choice Requires="wps">
@@ -2213,6 +2221,7 @@
       <w:r>
         <w:rPr>
           <w:noProof/>
+          <w:lang w:bidi="bn-BD"/>
         </w:rPr>
         <w:drawing>
           <wp:anchor distT="0" distB="0" distL="114300" distR="114300" simplePos="0" relativeHeight="251661312" behindDoc="1" locked="0" layoutInCell="1" allowOverlap="1" wp14:anchorId="77DF8DF7" wp14:editId="5656269A">
